--- a/Looksmaxxing.docx
+++ b/Looksmaxxing.docx
@@ -3,21 +3,14 @@
 <w:document xmlns:wpc="http://schemas.microsoft.com/office/word/2010/wordprocessingCanvas" xmlns:cx="http://schemas.microsoft.com/office/drawing/2014/chartex" xmlns:cx1="http://schemas.microsoft.com/office/drawing/2015/9/8/chartex" xmlns:cx2="http://schemas.microsoft.com/office/drawing/2015/10/21/chartex" xmlns:cx3="http://schemas.microsoft.com/office/drawing/2016/5/9/chartex" xmlns:cx4="http://schemas.microsoft.com/office/drawing/2016/5/10/chartex" xmlns:cx5="http://schemas.microsoft.com/office/drawing/2016/5/11/chartex" xmlns:cx6="http://schemas.microsoft.com/office/drawing/2016/5/12/chartex" xmlns:cx7="http://schemas.microsoft.com/office/drawing/2016/5/13/chartex" xmlns:cx8="http://schemas.microsoft.com/office/drawing/2016/5/14/chartex" xmlns:mc="http://schemas.openxmlformats.org/markup-compatibility/2006" xmlns:aink="http://schemas.microsoft.com/office/drawing/2016/ink" xmlns:am3d="http://schemas.microsoft.com/office/drawing/2017/model3d" xmlns:o="urn:schemas-microsoft-com:office:office" xmlns:r="http://schemas.openxmlformats.org/officeDocument/2006/relationships" xmlns:m="http://schemas.openxmlformats.org/officeDocument/2006/math" xmlns:v="urn:schemas-microsoft-com:vml" xmlns:wp14="http://schemas.microsoft.com/office/word/2010/wordprocessingDrawing" xmlns:wp="http://schemas.openxmlformats.org/drawingml/2006/wordprocessingDrawing" xmlns:w10="urn:schemas-microsoft-com:office:word" xmlns:w="http://schemas.openxmlformats.org/wordprocessingml/2006/main" xmlns:w14="http://schemas.microsoft.com/office/word/2010/wordml" xmlns:w15="http://schemas.microsoft.com/office/word/2012/wordml" xmlns:w16cex="http://schemas.microsoft.com/office/word/2018/wordml/cex" xmlns:w16cid="http://schemas.microsoft.com/office/word/2016/wordml/cid" xmlns:w16="http://schemas.microsoft.com/office/word/2018/wordml" xmlns:w16sdtdh="http://schemas.microsoft.com/office/word/2020/wordml/sdtdatahash" xmlns:w16se="http://schemas.microsoft.com/office/word/2015/wordml/symex" xmlns:wpg="http://schemas.microsoft.com/office/word/2010/wordprocessingGroup" xmlns:wpi="http://schemas.microsoft.com/office/word/2010/wordprocessingInk" xmlns:wne="http://schemas.microsoft.com/office/word/2006/wordml" xmlns:wps="http://schemas.microsoft.com/office/word/2010/wordprocessingShape" mc:Ignorable="w14 w15 w16se w16cid w16 w16cex w16sdtdh wp14">
   <w:body>
     <w:p>
-      <w:proofErr w:type="spellStart"/>
       <w:r>
         <w:t>Looksmaxxing</w:t>
       </w:r>
-      <w:proofErr w:type="spellEnd"/>
     </w:p>
     <w:p>
       <w:r>
-        <w:t xml:space="preserve">Peab </w:t>
-      </w:r>
-      <w:proofErr w:type="spellStart"/>
-      <w:r>
-        <w:t>mewima</w:t>
-      </w:r>
-      <w:proofErr w:type="spellEnd"/>
+        <w:t>Peab mewima</w:t>
+      </w:r>
       <w:r>
         <w:t>, et saada tugevamaks</w:t>
       </w:r>
@@ -47,11 +40,9 @@
           <w:numId w:val="1"/>
         </w:numPr>
       </w:pPr>
-      <w:proofErr w:type="spellStart"/>
       <w:r>
         <w:t>Stats</w:t>
       </w:r>
-      <w:proofErr w:type="spellEnd"/>
     </w:p>
     <w:p>
       <w:pPr>
@@ -91,21 +82,38 @@
           <w:numId w:val="2"/>
         </w:numPr>
       </w:pPr>
-      <w:proofErr w:type="spellStart"/>
-      <w:r>
-        <w:t>Backendis</w:t>
-      </w:r>
-      <w:proofErr w:type="spellEnd"/>
-      <w:r>
-        <w:t xml:space="preserve"> on objekt, mis hoiab(Inimesed, </w:t>
-      </w:r>
-      <w:proofErr w:type="spellStart"/>
-      <w:r>
-        <w:t>Statid</w:t>
-      </w:r>
-      <w:proofErr w:type="spellEnd"/>
+      <w:r>
+        <w:t>Backendis on objekt, mis hoiab(Inimesed, Statid</w:t>
+      </w:r>
+      <w:r>
+        <w:t>, linn</w:t>
+      </w:r>
       <w:r>
         <w:t>)</w:t>
+      </w:r>
+    </w:p>
+    <w:p>
+      <w:pPr>
+        <w:pStyle w:val="Loendilik"/>
+        <w:numPr>
+          <w:ilvl w:val="0"/>
+          <w:numId w:val="3"/>
+        </w:numPr>
+      </w:pPr>
+      <w:r>
+        <w:t>Inimesed</w:t>
+      </w:r>
+    </w:p>
+    <w:p>
+      <w:pPr>
+        <w:pStyle w:val="Loendilik"/>
+        <w:numPr>
+          <w:ilvl w:val="0"/>
+          <w:numId w:val="3"/>
+        </w:numPr>
+      </w:pPr>
+      <w:r>
+        <w:t>Piltide andmebaasis hoidmine</w:t>
       </w:r>
     </w:p>
     <w:p>
@@ -247,6 +255,95 @@
     </w:lvl>
   </w:abstractNum>
   <w:abstractNum w:abstractNumId="1" w15:restartNumberingAfterBreak="0">
+    <w:nsid w:val="22D56CCA"/>
+    <w:multiLevelType w:val="hybridMultilevel"/>
+    <w:tmpl w:val="AC36413E"/>
+    <w:lvl w:ilvl="0" w:tplc="355A3A08">
+      <w:start w:val="1"/>
+      <w:numFmt w:val="lowerLetter"/>
+      <w:lvlText w:val="%1."/>
+      <w:lvlJc w:val="left"/>
+      <w:pPr>
+        <w:ind w:left="1776" w:hanging="360"/>
+      </w:pPr>
+      <w:rPr>
+        <w:rFonts w:hint="default"/>
+      </w:rPr>
+    </w:lvl>
+    <w:lvl w:ilvl="1" w:tplc="04250019" w:tentative="1">
+      <w:start w:val="1"/>
+      <w:numFmt w:val="lowerLetter"/>
+      <w:lvlText w:val="%2."/>
+      <w:lvlJc w:val="left"/>
+      <w:pPr>
+        <w:ind w:left="2496" w:hanging="360"/>
+      </w:pPr>
+    </w:lvl>
+    <w:lvl w:ilvl="2" w:tplc="0425001B" w:tentative="1">
+      <w:start w:val="1"/>
+      <w:numFmt w:val="lowerRoman"/>
+      <w:lvlText w:val="%3."/>
+      <w:lvlJc w:val="right"/>
+      <w:pPr>
+        <w:ind w:left="3216" w:hanging="180"/>
+      </w:pPr>
+    </w:lvl>
+    <w:lvl w:ilvl="3" w:tplc="0425000F" w:tentative="1">
+      <w:start w:val="1"/>
+      <w:numFmt w:val="decimal"/>
+      <w:lvlText w:val="%4."/>
+      <w:lvlJc w:val="left"/>
+      <w:pPr>
+        <w:ind w:left="3936" w:hanging="360"/>
+      </w:pPr>
+    </w:lvl>
+    <w:lvl w:ilvl="4" w:tplc="04250019" w:tentative="1">
+      <w:start w:val="1"/>
+      <w:numFmt w:val="lowerLetter"/>
+      <w:lvlText w:val="%5."/>
+      <w:lvlJc w:val="left"/>
+      <w:pPr>
+        <w:ind w:left="4656" w:hanging="360"/>
+      </w:pPr>
+    </w:lvl>
+    <w:lvl w:ilvl="5" w:tplc="0425001B" w:tentative="1">
+      <w:start w:val="1"/>
+      <w:numFmt w:val="lowerRoman"/>
+      <w:lvlText w:val="%6."/>
+      <w:lvlJc w:val="right"/>
+      <w:pPr>
+        <w:ind w:left="5376" w:hanging="180"/>
+      </w:pPr>
+    </w:lvl>
+    <w:lvl w:ilvl="6" w:tplc="0425000F" w:tentative="1">
+      <w:start w:val="1"/>
+      <w:numFmt w:val="decimal"/>
+      <w:lvlText w:val="%7."/>
+      <w:lvlJc w:val="left"/>
+      <w:pPr>
+        <w:ind w:left="6096" w:hanging="360"/>
+      </w:pPr>
+    </w:lvl>
+    <w:lvl w:ilvl="7" w:tplc="04250019" w:tentative="1">
+      <w:start w:val="1"/>
+      <w:numFmt w:val="lowerLetter"/>
+      <w:lvlText w:val="%8."/>
+      <w:lvlJc w:val="left"/>
+      <w:pPr>
+        <w:ind w:left="6816" w:hanging="360"/>
+      </w:pPr>
+    </w:lvl>
+    <w:lvl w:ilvl="8" w:tplc="0425001B" w:tentative="1">
+      <w:start w:val="1"/>
+      <w:numFmt w:val="lowerRoman"/>
+      <w:lvlText w:val="%9."/>
+      <w:lvlJc w:val="right"/>
+      <w:pPr>
+        <w:ind w:left="7536" w:hanging="180"/>
+      </w:pPr>
+    </w:lvl>
+  </w:abstractNum>
+  <w:abstractNum w:abstractNumId="2" w15:restartNumberingAfterBreak="0">
     <w:nsid w:val="687F15D5"/>
     <w:multiLevelType w:val="hybridMultilevel"/>
     <w:tmpl w:val="7F4E3678"/>
@@ -339,6 +436,9 @@
     <w:abstractNumId w:val="0"/>
   </w:num>
   <w:num w:numId="2">
+    <w:abstractNumId w:val="2"/>
+  </w:num>
+  <w:num w:numId="3">
     <w:abstractNumId w:val="1"/>
   </w:num>
 </w:numbering>

--- a/Looksmaxxing.docx
+++ b/Looksmaxxing.docx
@@ -3,14 +3,21 @@
 <w:document xmlns:wpc="http://schemas.microsoft.com/office/word/2010/wordprocessingCanvas" xmlns:cx="http://schemas.microsoft.com/office/drawing/2014/chartex" xmlns:cx1="http://schemas.microsoft.com/office/drawing/2015/9/8/chartex" xmlns:cx2="http://schemas.microsoft.com/office/drawing/2015/10/21/chartex" xmlns:cx3="http://schemas.microsoft.com/office/drawing/2016/5/9/chartex" xmlns:cx4="http://schemas.microsoft.com/office/drawing/2016/5/10/chartex" xmlns:cx5="http://schemas.microsoft.com/office/drawing/2016/5/11/chartex" xmlns:cx6="http://schemas.microsoft.com/office/drawing/2016/5/12/chartex" xmlns:cx7="http://schemas.microsoft.com/office/drawing/2016/5/13/chartex" xmlns:cx8="http://schemas.microsoft.com/office/drawing/2016/5/14/chartex" xmlns:mc="http://schemas.openxmlformats.org/markup-compatibility/2006" xmlns:aink="http://schemas.microsoft.com/office/drawing/2016/ink" xmlns:am3d="http://schemas.microsoft.com/office/drawing/2017/model3d" xmlns:o="urn:schemas-microsoft-com:office:office" xmlns:r="http://schemas.openxmlformats.org/officeDocument/2006/relationships" xmlns:m="http://schemas.openxmlformats.org/officeDocument/2006/math" xmlns:v="urn:schemas-microsoft-com:vml" xmlns:wp14="http://schemas.microsoft.com/office/word/2010/wordprocessingDrawing" xmlns:wp="http://schemas.openxmlformats.org/drawingml/2006/wordprocessingDrawing" xmlns:w10="urn:schemas-microsoft-com:office:word" xmlns:w="http://schemas.openxmlformats.org/wordprocessingml/2006/main" xmlns:w14="http://schemas.microsoft.com/office/word/2010/wordml" xmlns:w15="http://schemas.microsoft.com/office/word/2012/wordml" xmlns:w16cex="http://schemas.microsoft.com/office/word/2018/wordml/cex" xmlns:w16cid="http://schemas.microsoft.com/office/word/2016/wordml/cid" xmlns:w16="http://schemas.microsoft.com/office/word/2018/wordml" xmlns:w16sdtdh="http://schemas.microsoft.com/office/word/2020/wordml/sdtdatahash" xmlns:w16se="http://schemas.microsoft.com/office/word/2015/wordml/symex" xmlns:wpg="http://schemas.microsoft.com/office/word/2010/wordprocessingGroup" xmlns:wpi="http://schemas.microsoft.com/office/word/2010/wordprocessingInk" xmlns:wne="http://schemas.microsoft.com/office/word/2006/wordml" xmlns:wps="http://schemas.microsoft.com/office/word/2010/wordprocessingShape" mc:Ignorable="w14 w15 w16se w16cid w16 w16cex w16sdtdh wp14">
   <w:body>
     <w:p>
+      <w:proofErr w:type="spellStart"/>
       <w:r>
         <w:t>Looksmaxxing</w:t>
       </w:r>
+      <w:proofErr w:type="spellEnd"/>
     </w:p>
     <w:p>
       <w:r>
-        <w:t>Peab mewima</w:t>
-      </w:r>
+        <w:t xml:space="preserve">Peab </w:t>
+      </w:r>
+      <w:proofErr w:type="spellStart"/>
+      <w:r>
+        <w:t>mewima</w:t>
+      </w:r>
+      <w:proofErr w:type="spellEnd"/>
       <w:r>
         <w:t>, et saada tugevamaks</w:t>
       </w:r>
@@ -28,9 +35,11 @@
           <w:numId w:val="1"/>
         </w:numPr>
       </w:pPr>
-      <w:r>
-        <w:t>Kasutajad</w:t>
-      </w:r>
+      <w:proofErr w:type="spellStart"/>
+      <w:r>
+        <w:t>Singleplayer</w:t>
+      </w:r>
+      <w:proofErr w:type="spellEnd"/>
     </w:p>
     <w:p>
       <w:pPr>
@@ -40,9 +49,11 @@
           <w:numId w:val="1"/>
         </w:numPr>
       </w:pPr>
+      <w:proofErr w:type="spellStart"/>
       <w:r>
         <w:t>Stats</w:t>
       </w:r>
+      <w:proofErr w:type="spellEnd"/>
     </w:p>
     <w:p>
       <w:pPr>
@@ -64,9 +75,11 @@
           <w:numId w:val="1"/>
         </w:numPr>
       </w:pPr>
-      <w:r>
-        <w:t>Inimesed</w:t>
-      </w:r>
+      <w:proofErr w:type="spellStart"/>
+      <w:r>
+        <w:t>Sigmad</w:t>
+      </w:r>
+      <w:proofErr w:type="spellEnd"/>
     </w:p>
     <w:p/>
     <w:p>
@@ -82,9 +95,27 @@
           <w:numId w:val="2"/>
         </w:numPr>
       </w:pPr>
-      <w:r>
-        <w:t>Backendis on objekt, mis hoiab(Inimesed, Statid</w:t>
-      </w:r>
+      <w:proofErr w:type="spellStart"/>
+      <w:r>
+        <w:t>Backendis</w:t>
+      </w:r>
+      <w:proofErr w:type="spellEnd"/>
+      <w:r>
+        <w:t xml:space="preserve"> on objekt, mis hoiab(</w:t>
+      </w:r>
+      <w:proofErr w:type="spellStart"/>
+      <w:r>
+        <w:t>Sigmad</w:t>
+      </w:r>
+      <w:proofErr w:type="spellEnd"/>
+      <w:r>
+        <w:t xml:space="preserve">, </w:t>
+      </w:r>
+      <w:proofErr w:type="spellStart"/>
+      <w:r>
+        <w:t>Statid</w:t>
+      </w:r>
+      <w:proofErr w:type="spellEnd"/>
       <w:r>
         <w:t>, linn</w:t>
       </w:r>
@@ -100,9 +131,11 @@
           <w:numId w:val="3"/>
         </w:numPr>
       </w:pPr>
-      <w:r>
-        <w:t>Inimesed</w:t>
-      </w:r>
+      <w:proofErr w:type="spellStart"/>
+      <w:r>
+        <w:t>Sigmad</w:t>
+      </w:r>
+      <w:proofErr w:type="spellEnd"/>
     </w:p>
     <w:p>
       <w:pPr>
@@ -128,6 +161,7 @@
         <w:t>Kasutajate registreerimine</w:t>
       </w:r>
     </w:p>
+    <w:p/>
     <w:p/>
     <w:sectPr>
       <w:pgSz w:w="11906" w:h="16838"/>

--- a/Looksmaxxing.docx
+++ b/Looksmaxxing.docx
@@ -3,21 +3,14 @@
 <w:document xmlns:wpc="http://schemas.microsoft.com/office/word/2010/wordprocessingCanvas" xmlns:cx="http://schemas.microsoft.com/office/drawing/2014/chartex" xmlns:cx1="http://schemas.microsoft.com/office/drawing/2015/9/8/chartex" xmlns:cx2="http://schemas.microsoft.com/office/drawing/2015/10/21/chartex" xmlns:cx3="http://schemas.microsoft.com/office/drawing/2016/5/9/chartex" xmlns:cx4="http://schemas.microsoft.com/office/drawing/2016/5/10/chartex" xmlns:cx5="http://schemas.microsoft.com/office/drawing/2016/5/11/chartex" xmlns:cx6="http://schemas.microsoft.com/office/drawing/2016/5/12/chartex" xmlns:cx7="http://schemas.microsoft.com/office/drawing/2016/5/13/chartex" xmlns:cx8="http://schemas.microsoft.com/office/drawing/2016/5/14/chartex" xmlns:mc="http://schemas.openxmlformats.org/markup-compatibility/2006" xmlns:aink="http://schemas.microsoft.com/office/drawing/2016/ink" xmlns:am3d="http://schemas.microsoft.com/office/drawing/2017/model3d" xmlns:o="urn:schemas-microsoft-com:office:office" xmlns:r="http://schemas.openxmlformats.org/officeDocument/2006/relationships" xmlns:m="http://schemas.openxmlformats.org/officeDocument/2006/math" xmlns:v="urn:schemas-microsoft-com:vml" xmlns:wp14="http://schemas.microsoft.com/office/word/2010/wordprocessingDrawing" xmlns:wp="http://schemas.openxmlformats.org/drawingml/2006/wordprocessingDrawing" xmlns:w10="urn:schemas-microsoft-com:office:word" xmlns:w="http://schemas.openxmlformats.org/wordprocessingml/2006/main" xmlns:w14="http://schemas.microsoft.com/office/word/2010/wordml" xmlns:w15="http://schemas.microsoft.com/office/word/2012/wordml" xmlns:w16cex="http://schemas.microsoft.com/office/word/2018/wordml/cex" xmlns:w16cid="http://schemas.microsoft.com/office/word/2016/wordml/cid" xmlns:w16="http://schemas.microsoft.com/office/word/2018/wordml" xmlns:w16sdtdh="http://schemas.microsoft.com/office/word/2020/wordml/sdtdatahash" xmlns:w16se="http://schemas.microsoft.com/office/word/2015/wordml/symex" xmlns:wpg="http://schemas.microsoft.com/office/word/2010/wordprocessingGroup" xmlns:wpi="http://schemas.microsoft.com/office/word/2010/wordprocessingInk" xmlns:wne="http://schemas.microsoft.com/office/word/2006/wordml" xmlns:wps="http://schemas.microsoft.com/office/word/2010/wordprocessingShape" mc:Ignorable="w14 w15 w16se w16cid w16 w16cex w16sdtdh wp14">
   <w:body>
     <w:p>
-      <w:proofErr w:type="spellStart"/>
       <w:r>
         <w:t>Looksmaxxing</w:t>
       </w:r>
-      <w:proofErr w:type="spellEnd"/>
-    </w:p>
-    <w:p>
-      <w:r>
-        <w:t xml:space="preserve">Peab </w:t>
-      </w:r>
-      <w:proofErr w:type="spellStart"/>
-      <w:r>
-        <w:t>mewima</w:t>
-      </w:r>
-      <w:proofErr w:type="spellEnd"/>
+    </w:p>
+    <w:p>
+      <w:r>
+        <w:t>Peab mewima</w:t>
+      </w:r>
       <w:r>
         <w:t>, et saada tugevamaks</w:t>
       </w:r>
@@ -35,11 +28,9 @@
           <w:numId w:val="1"/>
         </w:numPr>
       </w:pPr>
-      <w:proofErr w:type="spellStart"/>
       <w:r>
         <w:t>Singleplayer</w:t>
       </w:r>
-      <w:proofErr w:type="spellEnd"/>
     </w:p>
     <w:p>
       <w:pPr>
@@ -49,11 +40,9 @@
           <w:numId w:val="1"/>
         </w:numPr>
       </w:pPr>
-      <w:proofErr w:type="spellStart"/>
       <w:r>
         <w:t>Stats</w:t>
       </w:r>
-      <w:proofErr w:type="spellEnd"/>
     </w:p>
     <w:p>
       <w:pPr>
@@ -75,11 +64,9 @@
           <w:numId w:val="1"/>
         </w:numPr>
       </w:pPr>
-      <w:proofErr w:type="spellStart"/>
       <w:r>
         <w:t>Sigmad</w:t>
       </w:r>
-      <w:proofErr w:type="spellEnd"/>
     </w:p>
     <w:p/>
     <w:p>
@@ -95,32 +82,14 @@
           <w:numId w:val="2"/>
         </w:numPr>
       </w:pPr>
-      <w:proofErr w:type="spellStart"/>
-      <w:r>
-        <w:t>Backendis</w:t>
-      </w:r>
-      <w:proofErr w:type="spellEnd"/>
-      <w:r>
-        <w:t xml:space="preserve"> on objekt, mis hoiab(</w:t>
-      </w:r>
-      <w:proofErr w:type="spellStart"/>
+      <w:r>
+        <w:t>Backendis on objekt, mis hoiab(</w:t>
+      </w:r>
       <w:r>
         <w:t>Sigmad</w:t>
       </w:r>
-      <w:proofErr w:type="spellEnd"/>
-      <w:r>
-        <w:t xml:space="preserve">, </w:t>
-      </w:r>
-      <w:proofErr w:type="spellStart"/>
-      <w:r>
-        <w:t>Statid</w:t>
-      </w:r>
-      <w:proofErr w:type="spellEnd"/>
-      <w:r>
-        <w:t>, linn</w:t>
-      </w:r>
-      <w:r>
-        <w:t>)</w:t>
+      <w:r>
+        <w:t>, Statid)</w:t>
       </w:r>
     </w:p>
     <w:p>
@@ -131,11 +100,9 @@
           <w:numId w:val="3"/>
         </w:numPr>
       </w:pPr>
-      <w:proofErr w:type="spellStart"/>
       <w:r>
         <w:t>Sigmad</w:t>
       </w:r>
-      <w:proofErr w:type="spellEnd"/>
     </w:p>
     <w:p>
       <w:pPr>
@@ -152,6 +119,12 @@
     <w:p>
       <w:pPr>
         <w:pStyle w:val="Loendilik"/>
+        <w:ind w:left="1776"/>
+      </w:pPr>
+    </w:p>
+    <w:p>
+      <w:pPr>
+        <w:pStyle w:val="Loendilik"/>
         <w:numPr>
           <w:ilvl w:val="0"/>
           <w:numId w:val="2"/>
@@ -159,6 +132,62 @@
       </w:pPr>
       <w:r>
         <w:t>Kasutajate registreerimine</w:t>
+      </w:r>
+    </w:p>
+    <w:p>
+      <w:pPr>
+        <w:pStyle w:val="Loendilik"/>
+        <w:numPr>
+          <w:ilvl w:val="1"/>
+          <w:numId w:val="2"/>
+        </w:numPr>
+      </w:pPr>
+      <w:r>
+        <w:t>Kasutaja saab registreerida</w:t>
+      </w:r>
+    </w:p>
+    <w:p>
+      <w:pPr>
+        <w:pStyle w:val="Loendilik"/>
+        <w:numPr>
+          <w:ilvl w:val="1"/>
+          <w:numId w:val="2"/>
+        </w:numPr>
+      </w:pPr>
+      <w:r>
+        <w:t>Kasutaja emailile tuleb kinnitussõnum</w:t>
+      </w:r>
+    </w:p>
+    <w:p>
+      <w:pPr>
+        <w:pStyle w:val="Loendilik"/>
+        <w:numPr>
+          <w:ilvl w:val="1"/>
+          <w:numId w:val="2"/>
+        </w:numPr>
+      </w:pPr>
+      <w:r>
+        <w:t>Igal kasutajal, on profiil-item backendis, kus hoitakse loendit, Sigmadest mida ta omab</w:t>
+      </w:r>
+      <w:r>
+        <w:t>.</w:t>
+      </w:r>
+    </w:p>
+    <w:p>
+      <w:r>
+        <w:t xml:space="preserve">       3. Linnad</w:t>
+      </w:r>
+    </w:p>
+    <w:p>
+      <w:r>
+        <w:tab/>
+        <w:t>Linnad</w:t>
+      </w:r>
+    </w:p>
+    <w:p>
+      <w:r>
+        <w:tab/>
+        <w:t>Linnad on ka pildid</w:t>
       </w:r>
     </w:p>
     <w:p/>
@@ -393,7 +422,7 @@
         <w:rFonts w:hint="default"/>
       </w:rPr>
     </w:lvl>
-    <w:lvl w:ilvl="1" w:tplc="04250019" w:tentative="1">
+    <w:lvl w:ilvl="1" w:tplc="04250019">
       <w:start w:val="1"/>
       <w:numFmt w:val="lowerLetter"/>
       <w:lvlText w:val="%2."/>
